--- a/Implantation/script_guide_Installation/OrdiSimulation/GuideSimulation.docx
+++ b/Implantation/script_guide_Installation/OrdiSimulation/GuideSimulation.docx
@@ -24,17 +24,10 @@
     </w:p>
     <w:p>
       <w:pPr>
-        <w:jc w:val="center"/>
-        <w:rPr>
-          <w:rFonts w:ascii="Times New Roman" w:hAnsi="Times New Roman" w:cs="Times New Roman"/>
-        </w:rPr>
-      </w:pPr>
-      <w:r>
-        <w:rPr>
-          <w:rFonts w:ascii="Times New Roman" w:hAnsi="Times New Roman" w:cs="Times New Roman"/>
-        </w:rPr>
-        <w:t>**mettre en PDF**</w:t>
-      </w:r>
+        <w:rPr>
+          <w:rFonts w:ascii="Times New Roman" w:hAnsi="Times New Roman" w:cs="Times New Roman"/>
+        </w:rPr>
+      </w:pPr>
     </w:p>
     <w:p>
       <w:pPr>
@@ -3013,7 +3006,7 @@
 </file>
 
 <file path=customXml/itemProps1.xml><?xml version="1.0" encoding="utf-8"?>
-<ds:datastoreItem xmlns:ds="http://schemas.openxmlformats.org/officeDocument/2006/customXml" ds:itemID="{1800A7C0-7DF8-487A-A92A-7B937457AB25}">
+<ds:datastoreItem xmlns:ds="http://schemas.openxmlformats.org/officeDocument/2006/customXml" ds:itemID="{F634BDD3-8C0C-4849-A87B-74D444CEB54C}">
   <ds:schemaRefs>
     <ds:schemaRef ds:uri="http://schemas.openxmlformats.org/officeDocument/2006/bibliography"/>
   </ds:schemaRefs>
